--- a/AK_Week_1_CitHub/PracticeSection1.docx
+++ b/AK_Week_1_CitHub/PracticeSection1.docx
@@ -26,16 +26,15 @@
         <w:t>Practice_Secrion1_Part1</w:t>
       </w:r>
     </w:p>
-    <w:p/>
     <w:p>
       <w:r>
         <w:rPr>
           <w:noProof/>
         </w:rPr>
         <w:drawing>
-          <wp:inline distT="0" distB="0" distL="0" distR="0" wp14:anchorId="04413FCF" wp14:editId="4C2A53BA">
-            <wp:extent cx="4792980" cy="2947478"/>
-            <wp:effectExtent l="0" t="0" r="7620" b="5715"/>
+          <wp:inline distT="0" distB="0" distL="0" distR="0" wp14:anchorId="04413FCF" wp14:editId="1AF9F0A3">
+            <wp:extent cx="4578350" cy="2815490"/>
+            <wp:effectExtent l="0" t="0" r="0" b="4445"/>
             <wp:docPr id="1" name="Picture 1" descr="Graphical user interface, text, application, email&#10;&#10;Description automatically generated"/>
             <wp:cNvGraphicFramePr>
               <a:graphicFrameLocks xmlns:a="http://schemas.openxmlformats.org/drawingml/2006/main" noChangeAspect="1"/>
@@ -62,7 +61,7 @@
                   <pic:spPr>
                     <a:xfrm>
                       <a:off x="0" y="0"/>
-                      <a:ext cx="4796350" cy="2949550"/>
+                      <a:ext cx="4601527" cy="2829743"/>
                     </a:xfrm>
                     <a:prstGeom prst="rect">
                       <a:avLst/>
@@ -75,17 +74,16 @@
         </w:drawing>
       </w:r>
     </w:p>
-    <w:p/>
     <w:p>
       <w:r>
         <w:rPr>
           <w:noProof/>
         </w:rPr>
         <w:drawing>
-          <wp:inline distT="0" distB="0" distL="0" distR="0" wp14:anchorId="74D3E487" wp14:editId="4FFC19C4">
-            <wp:extent cx="5943600" cy="4270375"/>
-            <wp:effectExtent l="0" t="0" r="0" b="0"/>
-            <wp:docPr id="3" name="Picture 3" descr="Graphical user interface, text, application, email, website&#10;&#10;Description automatically generated"/>
+          <wp:inline distT="0" distB="0" distL="0" distR="0" wp14:anchorId="0F9B9E82" wp14:editId="4B340457">
+            <wp:extent cx="4379334" cy="4659592"/>
+            <wp:effectExtent l="0" t="0" r="2540" b="8255"/>
+            <wp:docPr id="8" name="Picture 8" descr="Graphical user interface, text, email, website&#10;&#10;Description automatically generated"/>
             <wp:cNvGraphicFramePr>
               <a:graphicFrameLocks xmlns:a="http://schemas.openxmlformats.org/drawingml/2006/main" noChangeAspect="1"/>
             </wp:cNvGraphicFramePr>
@@ -93,7 +91,7 @@
               <a:graphicData uri="http://schemas.openxmlformats.org/drawingml/2006/picture">
                 <pic:pic xmlns:pic="http://schemas.openxmlformats.org/drawingml/2006/picture">
                   <pic:nvPicPr>
-                    <pic:cNvPr id="3" name="Picture 3" descr="Graphical user interface, text, application, email, website&#10;&#10;Description automatically generated"/>
+                    <pic:cNvPr id="8" name="Picture 8" descr="Graphical user interface, text, email, website&#10;&#10;Description automatically generated"/>
                     <pic:cNvPicPr/>
                   </pic:nvPicPr>
                   <pic:blipFill>
@@ -111,7 +109,7 @@
                   <pic:spPr>
                     <a:xfrm>
                       <a:off x="0" y="0"/>
-                      <a:ext cx="5943600" cy="4270375"/>
+                      <a:ext cx="4385888" cy="4666566"/>
                     </a:xfrm>
                     <a:prstGeom prst="rect">
                       <a:avLst/>
@@ -124,6 +122,7 @@
         </w:drawing>
       </w:r>
     </w:p>
+    <w:p/>
     <w:p>
       <w:pPr>
         <w:pStyle w:val="ListParagraph"/>
@@ -149,16 +148,15 @@
         <w:t>Practice_Secrion1_Part2</w:t>
       </w:r>
     </w:p>
-    <w:p/>
     <w:p>
       <w:r>
         <w:rPr>
           <w:noProof/>
         </w:rPr>
         <w:drawing>
-          <wp:inline distT="0" distB="0" distL="0" distR="0" wp14:anchorId="0EEB5FD3" wp14:editId="0C43B758">
-            <wp:extent cx="4752813" cy="4379595"/>
-            <wp:effectExtent l="0" t="0" r="0" b="1905"/>
+          <wp:inline distT="0" distB="0" distL="0" distR="0" wp14:anchorId="0EEB5FD3" wp14:editId="532E8736">
+            <wp:extent cx="4667250" cy="4300751"/>
+            <wp:effectExtent l="0" t="0" r="0" b="5080"/>
             <wp:docPr id="5" name="Picture 5" descr="Graphical user interface, text&#10;&#10;Description automatically generated"/>
             <wp:cNvGraphicFramePr>
               <a:graphicFrameLocks xmlns:a="http://schemas.openxmlformats.org/drawingml/2006/main" noChangeAspect="1"/>
@@ -185,7 +183,7 @@
                   <pic:spPr>
                     <a:xfrm>
                       <a:off x="0" y="0"/>
-                      <a:ext cx="4754660" cy="4381297"/>
+                      <a:ext cx="4671239" cy="4304426"/>
                     </a:xfrm>
                     <a:prstGeom prst="rect">
                       <a:avLst/>
@@ -203,7 +201,6 @@
         <w:rPr>
           <w:noProof/>
         </w:rPr>
-        <w:lastRenderedPageBreak/>
         <w:drawing>
           <wp:inline distT="0" distB="0" distL="0" distR="0" wp14:anchorId="59F5633C" wp14:editId="4E27EBC5">
             <wp:extent cx="4724400" cy="3224302"/>
@@ -301,7 +298,6 @@
         <w:rPr>
           <w:noProof/>
         </w:rPr>
-        <w:lastRenderedPageBreak/>
         <w:drawing>
           <wp:inline distT="0" distB="0" distL="0" distR="0" wp14:anchorId="2AF1C2F1" wp14:editId="31655E23">
             <wp:extent cx="4762500" cy="3020539"/>
@@ -367,6 +363,7 @@
           <w:sz w:val="24"/>
           <w:szCs w:val="24"/>
         </w:rPr>
+        <w:lastRenderedPageBreak/>
         <w:t>Practice_Secrion1_Part</w:t>
       </w:r>
       <w:r>
